--- a/Document1.docx
+++ b/Document1.docx
@@ -34,56 +34,8 @@
       <w:bookmarkEnd w:id="2"/>
     </w:p>
     <w:p>
-      <w:r>
-        <w:rPr>
-          <w:noProof/>
-        </w:rPr>
-        <w:drawing>
-          <wp:inline distT="0" distB="0" distL="0" distR="0" wp14:anchorId="3732F7A2">
-            <wp:extent cx="6014808" cy="2859499"/>
-            <wp:effectExtent l="0" t="0" r="5080" b="0"/>
-            <wp:docPr id="1" name="Picture 1"/>
-            <wp:cNvGraphicFramePr>
-              <a:graphicFrameLocks xmlns:a="http://schemas.openxmlformats.org/drawingml/2006/main" noChangeAspect="1"/>
-            </wp:cNvGraphicFramePr>
-            <a:graphic xmlns:a="http://schemas.openxmlformats.org/drawingml/2006/main">
-              <a:graphicData uri="http://schemas.openxmlformats.org/drawingml/2006/picture">
-                <pic:pic xmlns:pic="http://schemas.openxmlformats.org/drawingml/2006/picture">
-                  <pic:nvPicPr>
-                    <pic:cNvPr id="0" name="Picture 2"/>
-                    <pic:cNvPicPr>
-                      <a:picLocks noChangeAspect="1" noChangeArrowheads="1"/>
-                    </pic:cNvPicPr>
-                  </pic:nvPicPr>
-                  <pic:blipFill>
-                    <a:blip r:embed="rId5" cstate="print">
-                      <a:extLst>
-                        <a:ext uri="{28A0092B-C50C-407E-A947-70E740481C1C}">
-                          <a14:useLocalDpi xmlns:a14="http://schemas.microsoft.com/office/drawing/2010/main" val="0"/>
-                        </a:ext>
-                      </a:extLst>
-                    </a:blip>
-                    <a:srcRect/>
-                    <a:stretch>
-                      <a:fillRect/>
-                    </a:stretch>
-                  </pic:blipFill>
-                  <pic:spPr bwMode="auto">
-                    <a:xfrm>
-                      <a:off x="0" y="0"/>
-                      <a:ext cx="6037042" cy="2870069"/>
-                    </a:xfrm>
-                    <a:prstGeom prst="rect">
-                      <a:avLst/>
-                    </a:prstGeom>
-                    <a:noFill/>
-                  </pic:spPr>
-                </pic:pic>
-              </a:graphicData>
-            </a:graphic>
-          </wp:inline>
-        </w:drawing>
-      </w:r>
+      <w:bookmarkStart w:id="3" w:name="_GoBack"/>
+      <w:bookmarkEnd w:id="3"/>
     </w:p>
     <w:p>
       <w:pPr>
@@ -92,16 +44,16 @@
           <w:lang w:eastAsia="ja-JP"/>
         </w:rPr>
       </w:pPr>
-      <w:bookmarkStart w:id="3" w:name="_Toc58491551"/>
-      <w:bookmarkStart w:id="4" w:name="_Toc70062530"/>
+      <w:bookmarkStart w:id="4" w:name="_Toc58491551"/>
+      <w:bookmarkStart w:id="5" w:name="_Toc70062530"/>
       <w:r>
         <w:rPr>
           <w:lang w:eastAsia="ja-JP"/>
         </w:rPr>
         <w:t>Support Window</w:t>
       </w:r>
-      <w:bookmarkEnd w:id="3"/>
       <w:bookmarkEnd w:id="4"/>
+      <w:bookmarkEnd w:id="5"/>
     </w:p>
     <w:p>
       <w:pPr>
@@ -236,18 +188,20 @@
       <w:pPr>
         <w:pStyle w:val="Heading3"/>
       </w:pPr>
-      <w:bookmarkStart w:id="5" w:name="_Toc58491559"/>
-      <w:bookmarkStart w:id="6" w:name="_Toc70062539"/>
-      <w:r>
+      <w:bookmarkStart w:id="6" w:name="_Toc58491559"/>
+      <w:bookmarkStart w:id="7" w:name="_Toc70062539"/>
+      <w:r>
+        <w:lastRenderedPageBreak/>
         <w:t>Production Support</w:t>
       </w:r>
-      <w:bookmarkEnd w:id="5"/>
       <w:bookmarkEnd w:id="6"/>
+      <w:bookmarkEnd w:id="7"/>
     </w:p>
     <w:p>
       <w:r>
         <w:rPr>
           <w:noProof/>
+          <w:lang w:val="en-IN" w:eastAsia="en-IN"/>
         </w:rPr>
         <w:drawing>
           <wp:inline distT="0" distB="0" distL="0" distR="0" wp14:anchorId="4819E0BE" wp14:editId="23CFA7B3">
@@ -267,7 +221,7 @@
                     </pic:cNvPicPr>
                   </pic:nvPicPr>
                   <pic:blipFill>
-                    <a:blip r:embed="rId6">
+                    <a:blip r:embed="rId5">
                       <a:extLst>
                         <a:ext uri="{28A0092B-C50C-407E-A947-70E740481C1C}">
                           <a14:useLocalDpi xmlns:a14="http://schemas.microsoft.com/office/drawing/2010/main" val="0"/>
@@ -303,16 +257,17 @@
       <w:pPr>
         <w:pStyle w:val="Heading3"/>
       </w:pPr>
-      <w:bookmarkStart w:id="7" w:name="_Toc58491560"/>
-      <w:bookmarkStart w:id="8" w:name="_Toc70062540"/>
-      <w:r>
+      <w:bookmarkStart w:id="8" w:name="_Toc58491560"/>
+      <w:bookmarkStart w:id="9" w:name="_Toc70062540"/>
+      <w:r>
+        <w:lastRenderedPageBreak/>
         <w:t>Reporting</w:t>
       </w:r>
       <w:r>
         <w:t xml:space="preserve"> of Support Tickets to Client</w:t>
       </w:r>
-      <w:bookmarkEnd w:id="7"/>
       <w:bookmarkEnd w:id="8"/>
+      <w:bookmarkEnd w:id="9"/>
     </w:p>
     <w:p>
       <w:pPr>
@@ -863,16 +818,16 @@
           <w:lang w:eastAsia="ja-JP"/>
         </w:rPr>
       </w:pPr>
-      <w:bookmarkStart w:id="9" w:name="_Toc58491562"/>
-      <w:bookmarkStart w:id="10" w:name="_Toc70062541"/>
+      <w:bookmarkStart w:id="10" w:name="_Toc58491562"/>
+      <w:bookmarkStart w:id="11" w:name="_Toc70062541"/>
       <w:r>
         <w:rPr>
           <w:lang w:eastAsia="ja-JP"/>
         </w:rPr>
         <w:t>Suggested Service Level Agreement</w:t>
       </w:r>
-      <w:bookmarkEnd w:id="9"/>
       <w:bookmarkEnd w:id="10"/>
+      <w:bookmarkEnd w:id="11"/>
     </w:p>
     <w:p>
       <w:pPr>
@@ -1289,6 +1244,7 @@
                 <w:color w:val="595959" w:themeColor="text1" w:themeTint="A6"/>
                 <w:sz w:val="24"/>
               </w:rPr>
+              <w:lastRenderedPageBreak/>
               <w:t>doesn’t affect business operation in general but affects some users in the</w:t>
             </w:r>
             <w:r>
@@ -1325,6 +1281,7 @@
                 <w:color w:val="595959" w:themeColor="text1" w:themeTint="A6"/>
                 <w:sz w:val="24"/>
               </w:rPr>
+              <w:lastRenderedPageBreak/>
               <w:t>SIX HOURS</w:t>
             </w:r>
           </w:p>
@@ -1373,6 +1330,7 @@
                 <w:color w:val="595959" w:themeColor="text1" w:themeTint="A6"/>
                 <w:sz w:val="24"/>
               </w:rPr>
+              <w:lastRenderedPageBreak/>
               <w:t>Low (4)</w:t>
             </w:r>
           </w:p>
@@ -1476,14 +1434,14 @@
           <w:lang w:eastAsia="ja-JP"/>
         </w:rPr>
       </w:pPr>
-      <w:bookmarkStart w:id="11" w:name="_Toc43724857"/>
+      <w:bookmarkStart w:id="12" w:name="_Toc43724857"/>
       <w:r>
         <w:rPr>
           <w:lang w:eastAsia="ja-JP"/>
         </w:rPr>
         <w:t>Escalation Matrix</w:t>
       </w:r>
-      <w:bookmarkEnd w:id="11"/>
+      <w:bookmarkEnd w:id="12"/>
     </w:p>
     <w:tbl>
       <w:tblPr>
